--- a/2. Specifikacija zahtjeva/Specifikacija Zahtjeva.docx
+++ b/2. Specifikacija zahtjeva/Specifikacija Zahtjeva.docx
@@ -313,6 +313,8 @@
           <w:rFonts w:asciiTheme="minorHAnsi" w:hAnsiTheme="minorHAnsi" w:cstheme="minorHAnsi"/>
         </w:rPr>
       </w:pPr>
+      <w:bookmarkStart w:id="0" w:name="_GoBack"/>
+      <w:bookmarkEnd w:id="0"/>
     </w:p>
     <w:p>
       <w:pPr>
@@ -404,110 +406,63 @@
           <w:r>
             <w:fldChar w:fldCharType="separate"/>
           </w:r>
-          <w:bookmarkStart w:id="0" w:name="_GoBack"/>
-          <w:bookmarkEnd w:id="0"/>
-          <w:r>
-            <w:rPr>
-              <w:rStyle w:val="Hiperveza"/>
-              <w:noProof/>
-            </w:rPr>
-            <w:fldChar w:fldCharType="begin"/>
-          </w:r>
-          <w:r>
-            <w:rPr>
-              <w:rStyle w:val="Hiperveza"/>
-              <w:noProof/>
-            </w:rPr>
-            <w:instrText xml:space="preserve"> </w:instrText>
-          </w:r>
-          <w:r>
-            <w:rPr>
-              <w:noProof/>
-            </w:rPr>
-            <w:instrText>HYPERLINK \l "_Toc144058396"</w:instrText>
-          </w:r>
-          <w:r>
-            <w:rPr>
-              <w:rStyle w:val="Hiperveza"/>
-              <w:noProof/>
-            </w:rPr>
-            <w:instrText xml:space="preserve"> </w:instrText>
-          </w:r>
-          <w:r>
-            <w:rPr>
-              <w:rStyle w:val="Hiperveza"/>
-              <w:noProof/>
-            </w:rPr>
-          </w:r>
-          <w:r>
-            <w:rPr>
-              <w:rStyle w:val="Hiperveza"/>
-              <w:noProof/>
-            </w:rPr>
-            <w:fldChar w:fldCharType="separate"/>
-          </w:r>
-          <w:r>
-            <w:rPr>
-              <w:rStyle w:val="Hiperveza"/>
-              <w:noProof/>
-            </w:rPr>
-            <w:t>1. Analiza zahtjeva</w:t>
-          </w:r>
-          <w:r>
-            <w:rPr>
-              <w:noProof/>
-              <w:webHidden/>
-            </w:rPr>
-            <w:tab/>
-          </w:r>
-          <w:r>
-            <w:rPr>
-              <w:noProof/>
-              <w:webHidden/>
-            </w:rPr>
-            <w:fldChar w:fldCharType="begin"/>
-          </w:r>
-          <w:r>
-            <w:rPr>
-              <w:noProof/>
-              <w:webHidden/>
-            </w:rPr>
-            <w:instrText xml:space="preserve"> PAGEREF _Toc144058396 \h </w:instrText>
-          </w:r>
-          <w:r>
-            <w:rPr>
-              <w:noProof/>
-              <w:webHidden/>
-            </w:rPr>
-          </w:r>
-          <w:r>
-            <w:rPr>
-              <w:noProof/>
-              <w:webHidden/>
-            </w:rPr>
-            <w:fldChar w:fldCharType="separate"/>
-          </w:r>
-          <w:r>
-            <w:rPr>
-              <w:noProof/>
-              <w:webHidden/>
-            </w:rPr>
-            <w:t>4</w:t>
-          </w:r>
-          <w:r>
-            <w:rPr>
-              <w:noProof/>
-              <w:webHidden/>
-            </w:rPr>
-            <w:fldChar w:fldCharType="end"/>
-          </w:r>
-          <w:r>
-            <w:rPr>
-              <w:rStyle w:val="Hiperveza"/>
-              <w:noProof/>
-            </w:rPr>
-            <w:fldChar w:fldCharType="end"/>
-          </w:r>
+          <w:hyperlink w:anchor="_Toc144058396" w:history="1">
+            <w:r>
+              <w:rPr>
+                <w:rStyle w:val="Hiperveza"/>
+                <w:noProof/>
+              </w:rPr>
+              <w:t>1. Analiza zahtjeva</w:t>
+            </w:r>
+            <w:r>
+              <w:rPr>
+                <w:noProof/>
+                <w:webHidden/>
+              </w:rPr>
+              <w:tab/>
+            </w:r>
+            <w:r>
+              <w:rPr>
+                <w:noProof/>
+                <w:webHidden/>
+              </w:rPr>
+              <w:fldChar w:fldCharType="begin"/>
+            </w:r>
+            <w:r>
+              <w:rPr>
+                <w:noProof/>
+                <w:webHidden/>
+              </w:rPr>
+              <w:instrText xml:space="preserve"> PAGEREF _Toc144058396 \h </w:instrText>
+            </w:r>
+            <w:r>
+              <w:rPr>
+                <w:noProof/>
+                <w:webHidden/>
+              </w:rPr>
+            </w:r>
+            <w:r>
+              <w:rPr>
+                <w:noProof/>
+                <w:webHidden/>
+              </w:rPr>
+              <w:fldChar w:fldCharType="separate"/>
+            </w:r>
+            <w:r>
+              <w:rPr>
+                <w:noProof/>
+                <w:webHidden/>
+              </w:rPr>
+              <w:t>4</w:t>
+            </w:r>
+            <w:r>
+              <w:rPr>
+                <w:noProof/>
+                <w:webHidden/>
+              </w:rPr>
+              <w:fldChar w:fldCharType="end"/>
+            </w:r>
+          </w:hyperlink>
         </w:p>
         <w:p>
           <w:pPr>
@@ -7161,7 +7116,7 @@
               <w:rFonts w:ascii="Times New Roman" w:hAnsi="Times New Roman"/>
               <w:noProof/>
             </w:rPr>
-            <w:t>2</w:t>
+            <w:t>13</w:t>
           </w:r>
           <w:r>
             <w:rPr>
@@ -7308,7 +7263,7 @@
             <w:rPr>
               <w:rFonts w:ascii="Times New Roman" w:hAnsi="Times New Roman"/>
             </w:rPr>
-            <w:t>Digital Game Store</w:t>
+            <w:t>Online Videoteka</w:t>
           </w:r>
           <w:r>
             <w:rPr>
@@ -10247,7 +10202,7 @@
 </file>
 
 <file path=customXml/itemProps1.xml><?xml version="1.0" encoding="utf-8"?>
-<ds:datastoreItem xmlns:ds="http://schemas.openxmlformats.org/officeDocument/2006/customXml" ds:itemID="{EDAD1D18-98D3-4FC4-8639-0FAD1F11D5EA}">
+<ds:datastoreItem xmlns:ds="http://schemas.openxmlformats.org/officeDocument/2006/customXml" ds:itemID="{8CB85D63-F75E-4B2C-929F-13FA1460ABFA}">
   <ds:schemaRefs>
     <ds:schemaRef ds:uri="http://schemas.openxmlformats.org/officeDocument/2006/bibliography"/>
   </ds:schemaRefs>
